--- a/罗刹秽土S5.docx
+++ b/罗刹秽土S5.docx
@@ -66856,7 +66856,7 @@
       </w:pPr>
       <w:r>
         <w:rPr/>
-        <w:t>回过来再看年干与月干合火，年干支合，也叫柱全，如果没有柱合这个癸水是要被合走的。</w:t>
+        <w:t>回过来再看年干与月干合火，如果没有酉金的话癸水要被合走的。</w:t>
       </w:r>
     </w:p>
     <w:p>
@@ -80048,6 +80048,7 @@
       <w:pgNumType w:fmt="decimal"/>
       <w:formProt w:val="false"/>
       <w:textDirection w:val="lrTb"/>
+      <w:docGrid w:type="default" w:linePitch="100" w:charSpace="0"/>
     </w:sectPr>
   </w:body>
 </w:document>
@@ -80067,7 +80068,6 @@
     </w:rPrDefault>
     <w:pPrDefault>
       <w:pPr>
-        <w:widowControl/>
         <w:suppressAutoHyphens w:val="true"/>
       </w:pPr>
     </w:pPrDefault>
@@ -80077,7 +80077,10 @@
     <w:qFormat/>
     <w:pPr>
       <w:widowControl/>
+      <w:suppressAutoHyphens w:val="true"/>
       <w:bidi w:val="0"/>
+      <w:spacing w:before="0" w:after="0"/>
+      <w:jc w:val="start"/>
     </w:pPr>
     <w:rPr>
       <w:rFonts w:ascii="Liberation Serif" w:hAnsi="Liberation Serif" w:eastAsia="新宋体" w:cs="Arial"/>
